--- a/xyot4 docs/(FULL) XYOT server Events.docx
+++ b/xyot4 docs/(FULL) XYOT server Events.docx
@@ -934,8 +934,6 @@
         </w:rPr>
         <w:t>contains all the details of the player joining the game.</w:t>
       </w:r>
-      <w:bookmarkStart w:id="0" w:name="_GoBack"/>
-      <w:bookmarkEnd w:id="0"/>
     </w:p>
     <w:p>
       <w:pPr>
@@ -3852,17 +3850,331 @@
         </w:tabs>
         <w:rPr>
           <w:rFonts w:eastAsia="Times New Roman" w:cs="Courier New"/>
+          <w:sz w:val="44"/>
+          <w:szCs w:val="40"/>
+        </w:rPr>
+      </w:pPr>
+      <w:r>
+        <w:rPr>
+          <w:rFonts w:eastAsia="Times New Roman" w:cs="Courier New"/>
+          <w:sz w:val="44"/>
+          <w:szCs w:val="40"/>
+        </w:rPr>
+        <w:t>}</w:t>
+      </w:r>
+    </w:p>
+    <w:p>
+      <w:pPr>
+        <w:tabs>
+          <w:tab w:val="left" w:pos="3000"/>
+        </w:tabs>
+        <w:rPr>
+          <w:rFonts w:eastAsia="Times New Roman" w:cs="Courier New"/>
+          <w:sz w:val="44"/>
+          <w:szCs w:val="40"/>
+        </w:rPr>
+      </w:pPr>
+    </w:p>
+    <w:p>
+      <w:pPr>
+        <w:tabs>
+          <w:tab w:val="left" w:pos="3000"/>
+        </w:tabs>
+        <w:rPr>
+          <w:rFonts w:eastAsia="Times New Roman" w:cs="Courier New"/>
           <w:sz w:val="52"/>
           <w:szCs w:val="48"/>
-        </w:rPr>
-      </w:pPr>
-      <w:r>
-        <w:rPr>
-          <w:rFonts w:eastAsia="Times New Roman" w:cs="Courier New"/>
-          <w:sz w:val="44"/>
-          <w:szCs w:val="40"/>
-        </w:rPr>
-        <w:t>}</w:t>
+          <w:u w:val="single"/>
+        </w:rPr>
+      </w:pPr>
+      <w:r>
+        <w:rPr>
+          <w:rFonts w:eastAsia="Times New Roman" w:cs="Courier New"/>
+          <w:sz w:val="52"/>
+          <w:szCs w:val="48"/>
+          <w:u w:val="single"/>
+        </w:rPr>
+        <w:t>MESSAGE</w:t>
+      </w:r>
+    </w:p>
+    <w:p>
+      <w:pPr>
+        <w:tabs>
+          <w:tab w:val="left" w:pos="3000"/>
+        </w:tabs>
+        <w:rPr>
+          <w:rFonts w:eastAsia="Times New Roman" w:cs="Courier New"/>
+          <w:sz w:val="44"/>
+          <w:szCs w:val="40"/>
+        </w:rPr>
+      </w:pPr>
+      <w:r>
+        <w:rPr>
+          <w:rFonts w:eastAsia="Times New Roman" w:cs="Courier New"/>
+          <w:sz w:val="44"/>
+          <w:szCs w:val="40"/>
+        </w:rPr>
+        <w:t xml:space="preserve">When </w:t>
+      </w:r>
+      <w:r>
+        <w:rPr>
+          <w:rFonts w:eastAsia="Times New Roman" w:cs="Courier New"/>
+          <w:sz w:val="44"/>
+          <w:szCs w:val="40"/>
+        </w:rPr>
+        <w:t xml:space="preserve">playing online match players will be able to send predefined messages to other players in the room. </w:t>
+      </w:r>
+    </w:p>
+    <w:p>
+      <w:pPr>
+        <w:tabs>
+          <w:tab w:val="left" w:pos="3000"/>
+        </w:tabs>
+        <w:rPr>
+          <w:rFonts w:eastAsia="Times New Roman" w:cs="Courier New"/>
+          <w:sz w:val="52"/>
+          <w:szCs w:val="48"/>
+        </w:rPr>
+      </w:pPr>
+      <w:r>
+        <w:rPr>
+          <w:rFonts w:eastAsia="Times New Roman" w:cs="Courier New"/>
+          <w:sz w:val="52"/>
+          <w:szCs w:val="48"/>
+        </w:rPr>
+        <w:t>Client Socket Message</w:t>
+      </w:r>
+    </w:p>
+    <w:p>
+      <w:pPr>
+        <w:tabs>
+          <w:tab w:val="left" w:pos="3000"/>
+        </w:tabs>
+        <w:rPr>
+          <w:rFonts w:eastAsia="Times New Roman" w:cs="Courier New"/>
+          <w:sz w:val="40"/>
+          <w:szCs w:val="36"/>
+        </w:rPr>
+      </w:pPr>
+      <w:r>
+        <w:rPr>
+          <w:rFonts w:eastAsia="Times New Roman" w:cs="Courier New"/>
+          <w:sz w:val="40"/>
+          <w:szCs w:val="36"/>
+        </w:rPr>
+        <w:t>socket.emit(‘message’, ‘message to broadcast’</w:t>
+      </w:r>
+      <w:r>
+        <w:rPr>
+          <w:rFonts w:eastAsia="Times New Roman" w:cs="Courier New"/>
+          <w:sz w:val="40"/>
+          <w:szCs w:val="36"/>
+        </w:rPr>
+        <w:t>, playerWhoEmittedTheMessage</w:t>
+      </w:r>
+      <w:r>
+        <w:rPr>
+          <w:rFonts w:eastAsia="Times New Roman" w:cs="Courier New"/>
+          <w:sz w:val="40"/>
+          <w:szCs w:val="36"/>
+        </w:rPr>
+        <w:t>)</w:t>
+      </w:r>
+    </w:p>
+    <w:p>
+      <w:pPr>
+        <w:tabs>
+          <w:tab w:val="left" w:pos="3000"/>
+        </w:tabs>
+        <w:rPr>
+          <w:rFonts w:eastAsia="Times New Roman" w:cs="Courier New"/>
+          <w:sz w:val="40"/>
+          <w:szCs w:val="36"/>
+        </w:rPr>
+      </w:pPr>
+    </w:p>
+    <w:p>
+      <w:pPr>
+        <w:tabs>
+          <w:tab w:val="left" w:pos="3000"/>
+        </w:tabs>
+        <w:rPr>
+          <w:rFonts w:eastAsia="Times New Roman" w:cs="Courier New"/>
+          <w:sz w:val="40"/>
+          <w:szCs w:val="36"/>
+        </w:rPr>
+      </w:pPr>
+      <w:r>
+        <w:rPr>
+          <w:rFonts w:eastAsia="Times New Roman" w:cs="Courier New"/>
+          <w:sz w:val="40"/>
+          <w:szCs w:val="36"/>
+        </w:rPr>
+        <w:t xml:space="preserve">socket.on(‘message’, </w:t>
+      </w:r>
+      <w:r>
+        <w:rPr>
+          <w:rFonts w:eastAsia="Times New Roman" w:cs="Courier New"/>
+          <w:sz w:val="40"/>
+          <w:szCs w:val="36"/>
+        </w:rPr>
+        <w:t>broadcastedMessage</w:t>
+      </w:r>
+      <w:r>
+        <w:rPr>
+          <w:rFonts w:eastAsia="Times New Roman" w:cs="Courier New"/>
+          <w:sz w:val="40"/>
+          <w:szCs w:val="36"/>
+        </w:rPr>
+        <w:t>, playerWhoEmittedTheMessage) =&gt; {})</w:t>
+      </w:r>
+    </w:p>
+    <w:p>
+      <w:pPr>
+        <w:tabs>
+          <w:tab w:val="left" w:pos="3000"/>
+        </w:tabs>
+        <w:rPr>
+          <w:rFonts w:eastAsia="Times New Roman" w:cs="Courier New"/>
+          <w:sz w:val="52"/>
+          <w:szCs w:val="48"/>
+        </w:rPr>
+      </w:pPr>
+      <w:r>
+        <w:rPr>
+          <w:rFonts w:eastAsia="Times New Roman" w:cs="Courier New"/>
+          <w:sz w:val="52"/>
+          <w:szCs w:val="48"/>
+        </w:rPr>
+        <w:t>Server Message event</w:t>
+      </w:r>
+    </w:p>
+    <w:p>
+      <w:pPr>
+        <w:tabs>
+          <w:tab w:val="left" w:pos="3000"/>
+        </w:tabs>
+        <w:rPr>
+          <w:rFonts w:eastAsia="Times New Roman" w:cs="Courier New"/>
+          <w:sz w:val="40"/>
+          <w:szCs w:val="36"/>
+        </w:rPr>
+      </w:pPr>
+      <w:r>
+        <w:rPr>
+          <w:rFonts w:eastAsia="Times New Roman" w:cs="Courier New"/>
+          <w:sz w:val="40"/>
+          <w:szCs w:val="36"/>
+        </w:rPr>
+        <w:t>socket.on(‘message’, (message</w:t>
+      </w:r>
+      <w:r>
+        <w:rPr>
+          <w:rFonts w:eastAsia="Times New Roman" w:cs="Courier New"/>
+          <w:sz w:val="40"/>
+          <w:szCs w:val="36"/>
+        </w:rPr>
+        <w:t>ToBroadcast</w:t>
+      </w:r>
+      <w:bookmarkStart w:id="0" w:name="_GoBack"/>
+      <w:bookmarkEnd w:id="0"/>
+      <w:r>
+        <w:rPr>
+          <w:rFonts w:eastAsia="Times New Roman" w:cs="Courier New"/>
+          <w:sz w:val="40"/>
+          <w:szCs w:val="36"/>
+        </w:rPr>
+        <w:t>, playerWhoEmittedTheMessage</w:t>
+      </w:r>
+      <w:r>
+        <w:rPr>
+          <w:rFonts w:eastAsia="Times New Roman" w:cs="Courier New"/>
+          <w:sz w:val="40"/>
+          <w:szCs w:val="36"/>
+        </w:rPr>
+        <w:t>) =&gt; {</w:t>
+      </w:r>
+    </w:p>
+    <w:p>
+      <w:pPr>
+        <w:tabs>
+          <w:tab w:val="left" w:pos="3000"/>
+        </w:tabs>
+        <w:ind w:left="720"/>
+        <w:rPr>
+          <w:rFonts w:eastAsia="Times New Roman" w:cs="Courier New"/>
+          <w:sz w:val="40"/>
+          <w:szCs w:val="36"/>
+        </w:rPr>
+      </w:pPr>
+      <w:r>
+        <w:rPr>
+          <w:rFonts w:eastAsia="Times New Roman" w:cs="Courier New"/>
+          <w:sz w:val="40"/>
+          <w:szCs w:val="36"/>
+        </w:rPr>
+        <w:t>socket</w:t>
+      </w:r>
+      <w:r>
+        <w:rPr>
+          <w:rFonts w:eastAsia="Times New Roman" w:cs="Courier New"/>
+          <w:sz w:val="40"/>
+          <w:szCs w:val="36"/>
+        </w:rPr>
+        <w:t>.to(roomId)</w:t>
+      </w:r>
+      <w:r>
+        <w:rPr>
+          <w:rFonts w:eastAsia="Times New Roman" w:cs="Courier New"/>
+          <w:sz w:val="40"/>
+          <w:szCs w:val="36"/>
+        </w:rPr>
+        <w:t>.emit(‘message’, ‘message to others in the room’</w:t>
+      </w:r>
+      <w:r>
+        <w:rPr>
+          <w:rFonts w:eastAsia="Times New Roman" w:cs="Courier New"/>
+          <w:sz w:val="40"/>
+          <w:szCs w:val="36"/>
+        </w:rPr>
+        <w:t xml:space="preserve">, </w:t>
+      </w:r>
+      <w:r>
+        <w:rPr>
+          <w:rFonts w:eastAsia="Times New Roman" w:cs="Courier New"/>
+          <w:sz w:val="40"/>
+          <w:szCs w:val="36"/>
+        </w:rPr>
+        <w:t>playerWhoEmittedTheMessage</w:t>
+      </w:r>
+      <w:r>
+        <w:rPr>
+          <w:rFonts w:eastAsia="Times New Roman" w:cs="Courier New"/>
+          <w:sz w:val="40"/>
+          <w:szCs w:val="36"/>
+        </w:rPr>
+        <w:t>)</w:t>
+      </w:r>
+    </w:p>
+    <w:p>
+      <w:pPr>
+        <w:tabs>
+          <w:tab w:val="left" w:pos="3000"/>
+        </w:tabs>
+        <w:rPr>
+          <w:rFonts w:eastAsia="Times New Roman" w:cs="Courier New"/>
+          <w:sz w:val="40"/>
+          <w:szCs w:val="36"/>
+        </w:rPr>
+      </w:pPr>
+      <w:r>
+        <w:rPr>
+          <w:rFonts w:eastAsia="Times New Roman" w:cs="Courier New"/>
+          <w:sz w:val="40"/>
+          <w:szCs w:val="36"/>
+        </w:rPr>
+        <w:lastRenderedPageBreak/>
+        <w:t>})</w:t>
       </w:r>
     </w:p>
     <w:sectPr>
